--- a/Questions (Word docs)/AQA A-Level Questions/Technical Principles/Topic A3/3.1.3_wood_enhancement.docx
+++ b/Questions (Word docs)/AQA A-Level Questions/Technical Principles/Topic A3/3.1.3_wood_enhancement.docx
@@ -128,9 +128,8 @@
           <w:b/>
           <w:sz w:val="96"/>
           <w:szCs w:val="96"/>
-          <w:highlight w:val="yellow"/>
-        </w:rPr>
-        <w:t>Woods</w:t>
+        </w:rPr>
+        <w:t>Wood enhancement</w:t>
       </w:r>
     </w:p>
     <w:p>
@@ -692,14 +691,14 @@
           <w:sz w:val="28"/>
           <w:szCs w:val="28"/>
         </w:rPr>
-        <w:t xml:space="preserve"> XX</w:t>
-      </w:r>
-      <w:r>
-        <w:rPr>
-          <w:sz w:val="28"/>
-          <w:szCs w:val="28"/>
-        </w:rPr>
-        <w:t>?</w:t>
+        <w:t xml:space="preserve"> </w:t>
+      </w:r>
+      <w:r>
+        <w:rPr>
+          <w:sz w:val="28"/>
+          <w:szCs w:val="28"/>
+        </w:rPr>
+        <w:t>What is the primary purpose of combining natural timber with resins during lamination?</w:t>
       </w:r>
     </w:p>
     <w:p>
@@ -746,7 +745,7 @@
           <w:sz w:val="28"/>
           <w:szCs w:val="28"/>
         </w:rPr>
-        <w:t>X</w:t>
+        <w:t>To reduce its weight</w:t>
       </w:r>
     </w:p>
     <w:p>
@@ -793,7 +792,7 @@
           <w:sz w:val="28"/>
           <w:szCs w:val="28"/>
         </w:rPr>
-        <w:t>X</w:t>
+        <w:t>To enhance strength and stability</w:t>
       </w:r>
     </w:p>
     <w:p>
@@ -840,7 +839,7 @@
           <w:sz w:val="28"/>
           <w:szCs w:val="28"/>
         </w:rPr>
-        <w:t>X</w:t>
+        <w:t>To increase flexibility</w:t>
       </w:r>
     </w:p>
     <w:p>
@@ -905,14 +904,14 @@
           <w:sz w:val="28"/>
           <w:szCs w:val="28"/>
         </w:rPr>
-        <w:t xml:space="preserve"> XX</w:t>
-      </w:r>
-      <w:r>
-        <w:rPr>
-          <w:sz w:val="28"/>
-          <w:szCs w:val="28"/>
-        </w:rPr>
-        <w:t>?</w:t>
+        <w:t xml:space="preserve"> </w:t>
+      </w:r>
+      <w:r>
+        <w:rPr>
+          <w:sz w:val="28"/>
+          <w:szCs w:val="28"/>
+        </w:rPr>
+        <w:t>How do resins contribute to the stability of laminated timber?</w:t>
       </w:r>
     </w:p>
     <w:p>
@@ -959,7 +958,7 @@
           <w:sz w:val="28"/>
           <w:szCs w:val="28"/>
         </w:rPr>
-        <w:t>X</w:t>
+        <w:t>By increasing the timber’s density</w:t>
       </w:r>
     </w:p>
     <w:p>
@@ -1006,7 +1005,7 @@
           <w:sz w:val="28"/>
           <w:szCs w:val="28"/>
         </w:rPr>
-        <w:t>X</w:t>
+        <w:t>By repelling moisture completely</w:t>
       </w:r>
     </w:p>
     <w:p>
@@ -1053,8 +1052,17 @@
           <w:sz w:val="28"/>
           <w:szCs w:val="28"/>
         </w:rPr>
-        <w:t>X</w:t>
-      </w:r>
+        <w:t>By reducing expansion and contraction due to humidity</w:t>
+      </w:r>
+    </w:p>
+    <w:p>
+      <w:pPr>
+        <w:rPr>
+          <w:b/>
+          <w:sz w:val="28"/>
+          <w:szCs w:val="28"/>
+        </w:rPr>
+      </w:pPr>
     </w:p>
     <w:p>
       <w:pPr>
@@ -1110,14 +1118,14 @@
           <w:sz w:val="28"/>
           <w:szCs w:val="28"/>
         </w:rPr>
-        <w:t xml:space="preserve"> XX</w:t>
-      </w:r>
-      <w:r>
-        <w:rPr>
-          <w:sz w:val="28"/>
-          <w:szCs w:val="28"/>
-        </w:rPr>
-        <w:t>?</w:t>
+        <w:t xml:space="preserve"> </w:t>
+      </w:r>
+      <w:r>
+        <w:rPr>
+          <w:sz w:val="28"/>
+          <w:szCs w:val="28"/>
+        </w:rPr>
+        <w:t>Which timber product is commonly treated with preservatives for outdoor use?</w:t>
       </w:r>
     </w:p>
     <w:p>
@@ -1164,7 +1172,7 @@
           <w:sz w:val="28"/>
           <w:szCs w:val="28"/>
         </w:rPr>
-        <w:t>X</w:t>
+        <w:t>Decking and fencing</w:t>
       </w:r>
     </w:p>
     <w:p>
@@ -1211,7 +1219,7 @@
           <w:sz w:val="28"/>
           <w:szCs w:val="28"/>
         </w:rPr>
-        <w:t>X</w:t>
+        <w:t>Indoor wooden furniture</w:t>
       </w:r>
     </w:p>
     <w:p>
@@ -1258,8 +1266,17 @@
           <w:sz w:val="28"/>
           <w:szCs w:val="28"/>
         </w:rPr>
-        <w:t>X</w:t>
-      </w:r>
+        <w:t>Laminated kitchen worktops</w:t>
+      </w:r>
+    </w:p>
+    <w:p>
+      <w:pPr>
+        <w:rPr>
+          <w:b/>
+          <w:sz w:val="28"/>
+          <w:szCs w:val="28"/>
+        </w:rPr>
+      </w:pPr>
     </w:p>
     <w:p>
       <w:pPr>
@@ -1315,14 +1332,14 @@
           <w:sz w:val="28"/>
           <w:szCs w:val="28"/>
         </w:rPr>
-        <w:t xml:space="preserve"> XX</w:t>
-      </w:r>
-      <w:r>
-        <w:rPr>
-          <w:sz w:val="28"/>
-          <w:szCs w:val="28"/>
-        </w:rPr>
-        <w:t>?</w:t>
+        <w:t xml:space="preserve"> </w:t>
+      </w:r>
+      <w:r>
+        <w:rPr>
+          <w:sz w:val="28"/>
+          <w:szCs w:val="28"/>
+        </w:rPr>
+        <w:t>What is the main role of coatings like varnish on timber products?</w:t>
       </w:r>
     </w:p>
     <w:p>
@@ -1369,7 +1386,7 @@
           <w:sz w:val="28"/>
           <w:szCs w:val="28"/>
         </w:rPr>
-        <w:t>X</w:t>
+        <w:t>To increase biodegradability</w:t>
       </w:r>
     </w:p>
     <w:p>
@@ -1416,7 +1433,7 @@
           <w:sz w:val="28"/>
           <w:szCs w:val="28"/>
         </w:rPr>
-        <w:t>X</w:t>
+        <w:t>To improve thermal insulation</w:t>
       </w:r>
     </w:p>
     <w:p>
@@ -1463,31 +1480,12 @@
           <w:sz w:val="28"/>
           <w:szCs w:val="28"/>
         </w:rPr>
-        <w:t>X</w:t>
-      </w:r>
-    </w:p>
-    <w:p>
-      <w:pPr>
-        <w:rPr>
-          <w:sz w:val="28"/>
-          <w:szCs w:val="28"/>
-        </w:rPr>
-      </w:pPr>
-    </w:p>
-    <w:p>
-      <w:pPr>
-        <w:ind w:left="360"/>
-        <w:rPr>
-          <w:sz w:val="28"/>
-          <w:szCs w:val="28"/>
-          <w:u w:val="single"/>
-        </w:rPr>
-      </w:pPr>
-    </w:p>
-    <w:p>
-      <w:pPr>
-        <w:rPr>
-          <w:b/>
+        <w:t>To protect against moisture and UV damage</w:t>
+      </w:r>
+    </w:p>
+    <w:p>
+      <w:pPr>
+        <w:rPr>
           <w:sz w:val="28"/>
           <w:szCs w:val="28"/>
         </w:rPr>
@@ -1504,13 +1502,139 @@
         </w:pBdr>
         <w:shd w:val="clear" w:color="auto" w:fill="FFFFFF"/>
         <w:rPr>
-          <w:b/>
-          <w:color w:val="000000"/>
-          <w:sz w:val="28"/>
-          <w:szCs w:val="28"/>
-        </w:rPr>
-      </w:pPr>
-    </w:p>
+          <w:sz w:val="28"/>
+          <w:szCs w:val="28"/>
+        </w:rPr>
+      </w:pPr>
+      <w:r>
+        <w:rPr>
+          <w:b/>
+          <w:color w:val="000000"/>
+          <w:sz w:val="28"/>
+          <w:szCs w:val="28"/>
+        </w:rPr>
+        <w:lastRenderedPageBreak/>
+        <w:t>Q</w:t>
+      </w:r>
+      <w:r>
+        <w:rPr>
+          <w:b/>
+          <w:color w:val="000000"/>
+          <w:sz w:val="28"/>
+          <w:szCs w:val="28"/>
+        </w:rPr>
+        <w:t>5</w:t>
+      </w:r>
+      <w:r>
+        <w:rPr>
+          <w:b/>
+          <w:color w:val="000000"/>
+          <w:sz w:val="28"/>
+          <w:szCs w:val="28"/>
+        </w:rPr>
+        <w:t xml:space="preserve">. </w:t>
+      </w:r>
+      <w:r>
+        <w:rPr>
+          <w:bCs/>
+          <w:color w:val="000000"/>
+          <w:sz w:val="28"/>
+          <w:szCs w:val="28"/>
+        </w:rPr>
+        <w:t>Give two reasons why outdoor decking may be pressure treated before use</w:t>
+      </w:r>
+      <w:r>
+        <w:rPr>
+          <w:b/>
+          <w:color w:val="000000"/>
+          <w:sz w:val="28"/>
+          <w:szCs w:val="28"/>
+        </w:rPr>
+        <w:t xml:space="preserve"> (2 marks)</w:t>
+      </w:r>
+    </w:p>
+    <w:p>
+      <w:pPr>
+        <w:pBdr>
+          <w:bottom w:val="single" w:sz="4" w:space="1" w:color="000000"/>
+        </w:pBdr>
+        <w:shd w:val="clear" w:color="auto" w:fill="FFFFFF"/>
+        <w:spacing w:before="280" w:after="280"/>
+        <w:rPr>
+          <w:sz w:val="21"/>
+          <w:szCs w:val="21"/>
+        </w:rPr>
+      </w:pPr>
+    </w:p>
+    <w:p>
+      <w:pPr>
+        <w:rPr>
+          <w:sz w:val="20"/>
+          <w:szCs w:val="20"/>
+        </w:rPr>
+      </w:pPr>
+    </w:p>
+    <w:p>
+      <w:pPr>
+        <w:pBdr>
+          <w:bottom w:val="single" w:sz="4" w:space="1" w:color="000000"/>
+        </w:pBdr>
+        <w:rPr>
+          <w:sz w:val="20"/>
+          <w:szCs w:val="20"/>
+        </w:rPr>
+      </w:pPr>
+    </w:p>
+    <w:p>
+      <w:pPr>
+        <w:rPr>
+          <w:sz w:val="20"/>
+          <w:szCs w:val="20"/>
+        </w:rPr>
+      </w:pPr>
+    </w:p>
+    <w:p>
+      <w:pPr>
+        <w:pBdr>
+          <w:bottom w:val="single" w:sz="4" w:space="1" w:color="000000"/>
+        </w:pBdr>
+        <w:shd w:val="clear" w:color="auto" w:fill="FFFFFF"/>
+        <w:spacing w:before="280" w:after="280"/>
+        <w:rPr>
+          <w:sz w:val="21"/>
+          <w:szCs w:val="21"/>
+        </w:rPr>
+      </w:pPr>
+    </w:p>
+    <w:p>
+      <w:pPr>
+        <w:rPr>
+          <w:sz w:val="20"/>
+          <w:szCs w:val="20"/>
+        </w:rPr>
+      </w:pPr>
+    </w:p>
+    <w:p>
+      <w:pPr>
+        <w:pBdr>
+          <w:bottom w:val="single" w:sz="4" w:space="1" w:color="000000"/>
+        </w:pBdr>
+        <w:rPr>
+          <w:sz w:val="20"/>
+          <w:szCs w:val="20"/>
+        </w:rPr>
+      </w:pPr>
+    </w:p>
+    <w:p>
+      <w:pPr>
+        <w:rPr>
+          <w:sz w:val="20"/>
+          <w:szCs w:val="20"/>
+        </w:rPr>
+      </w:pPr>
+    </w:p>
+    <w:p/>
+    <w:p/>
     <w:p>
       <w:pPr>
         <w:pBdr>
@@ -1551,8 +1675,55 @@
           <w:sz w:val="28"/>
           <w:szCs w:val="28"/>
         </w:rPr>
-        <w:lastRenderedPageBreak/>
-        <w:t xml:space="preserve">Q9. </w:t>
+        <w:t>Q</w:t>
+      </w:r>
+      <w:r>
+        <w:rPr>
+          <w:b/>
+          <w:color w:val="000000"/>
+          <w:sz w:val="28"/>
+          <w:szCs w:val="28"/>
+        </w:rPr>
+        <w:t>6</w:t>
+      </w:r>
+      <w:r>
+        <w:rPr>
+          <w:b/>
+          <w:color w:val="000000"/>
+          <w:sz w:val="28"/>
+          <w:szCs w:val="28"/>
+        </w:rPr>
+        <w:t>.</w:t>
+      </w:r>
+      <w:r>
+        <w:t xml:space="preserve"> </w:t>
+      </w:r>
+      <w:r>
+        <w:rPr>
+          <w:bCs/>
+          <w:color w:val="000000"/>
+          <w:sz w:val="28"/>
+          <w:szCs w:val="28"/>
+        </w:rPr>
+        <w:t>Describe the process of forming a timber product using lamination</w:t>
+      </w:r>
+      <w:r>
+        <w:rPr>
+          <w:b/>
+          <w:color w:val="000000"/>
+          <w:sz w:val="28"/>
+          <w:szCs w:val="28"/>
+        </w:rPr>
+        <w:t xml:space="preserve"> (6 marks)</w:t>
+      </w:r>
+      <w:r>
+        <w:rPr>
+          <w:b/>
+          <w:color w:val="000000"/>
+          <w:sz w:val="28"/>
+          <w:szCs w:val="28"/>
+        </w:rPr>
+        <w:t xml:space="preserve"> </w:t>
       </w:r>
     </w:p>
     <w:p>
@@ -1635,51 +1806,6 @@
         </w:rPr>
       </w:pPr>
     </w:p>
-    <w:p/>
-    <w:p/>
-    <w:p>
-      <w:pPr>
-        <w:pBdr>
-          <w:top w:val="nil"/>
-          <w:left w:val="nil"/>
-          <w:bottom w:val="nil"/>
-          <w:right w:val="nil"/>
-          <w:between w:val="nil"/>
-        </w:pBdr>
-        <w:shd w:val="clear" w:color="auto" w:fill="FFFFFF"/>
-        <w:rPr>
-          <w:b/>
-          <w:color w:val="000000"/>
-          <w:sz w:val="28"/>
-          <w:szCs w:val="28"/>
-        </w:rPr>
-      </w:pPr>
-    </w:p>
-    <w:p>
-      <w:pPr>
-        <w:pBdr>
-          <w:top w:val="nil"/>
-          <w:left w:val="nil"/>
-          <w:bottom w:val="nil"/>
-          <w:right w:val="nil"/>
-          <w:between w:val="nil"/>
-        </w:pBdr>
-        <w:shd w:val="clear" w:color="auto" w:fill="FFFFFF"/>
-        <w:rPr>
-          <w:sz w:val="28"/>
-          <w:szCs w:val="28"/>
-        </w:rPr>
-      </w:pPr>
-      <w:r>
-        <w:rPr>
-          <w:b/>
-          <w:color w:val="000000"/>
-          <w:sz w:val="28"/>
-          <w:szCs w:val="28"/>
-        </w:rPr>
-        <w:t xml:space="preserve">Q10. </w:t>
-      </w:r>
-    </w:p>
     <w:p>
       <w:pPr>
         <w:pBdr>
@@ -1760,52 +1886,6 @@
         </w:rPr>
       </w:pPr>
     </w:p>
-    <w:p/>
-    <w:p/>
-    <w:p/>
-    <w:p>
-      <w:pPr>
-        <w:pBdr>
-          <w:top w:val="nil"/>
-          <w:left w:val="nil"/>
-          <w:bottom w:val="nil"/>
-          <w:right w:val="nil"/>
-          <w:between w:val="nil"/>
-        </w:pBdr>
-        <w:shd w:val="clear" w:color="auto" w:fill="FFFFFF"/>
-        <w:rPr>
-          <w:b/>
-          <w:color w:val="000000"/>
-          <w:sz w:val="28"/>
-          <w:szCs w:val="28"/>
-        </w:rPr>
-      </w:pPr>
-    </w:p>
-    <w:p>
-      <w:pPr>
-        <w:pBdr>
-          <w:top w:val="nil"/>
-          <w:left w:val="nil"/>
-          <w:bottom w:val="nil"/>
-          <w:right w:val="nil"/>
-          <w:between w:val="nil"/>
-        </w:pBdr>
-        <w:shd w:val="clear" w:color="auto" w:fill="FFFFFF"/>
-        <w:rPr>
-          <w:sz w:val="28"/>
-          <w:szCs w:val="28"/>
-        </w:rPr>
-      </w:pPr>
-      <w:r>
-        <w:rPr>
-          <w:b/>
-          <w:color w:val="000000"/>
-          <w:sz w:val="28"/>
-          <w:szCs w:val="28"/>
-        </w:rPr>
-        <w:t xml:space="preserve">Q11. </w:t>
-      </w:r>
-    </w:p>
     <w:p>
       <w:pPr>
         <w:pBdr>
@@ -1846,48 +1926,6 @@
         </w:rPr>
       </w:pPr>
     </w:p>
-    <w:p>
-      <w:pPr>
-        <w:pBdr>
-          <w:bottom w:val="single" w:sz="4" w:space="1" w:color="000000"/>
-        </w:pBdr>
-        <w:shd w:val="clear" w:color="auto" w:fill="FFFFFF"/>
-        <w:spacing w:before="280" w:after="280"/>
-        <w:rPr>
-          <w:sz w:val="21"/>
-          <w:szCs w:val="21"/>
-        </w:rPr>
-      </w:pPr>
-    </w:p>
-    <w:p>
-      <w:pPr>
-        <w:rPr>
-          <w:sz w:val="20"/>
-          <w:szCs w:val="20"/>
-        </w:rPr>
-      </w:pPr>
-    </w:p>
-    <w:p>
-      <w:pPr>
-        <w:pBdr>
-          <w:bottom w:val="single" w:sz="4" w:space="1" w:color="000000"/>
-        </w:pBdr>
-        <w:rPr>
-          <w:sz w:val="20"/>
-          <w:szCs w:val="20"/>
-        </w:rPr>
-      </w:pPr>
-    </w:p>
-    <w:p>
-      <w:pPr>
-        <w:rPr>
-          <w:sz w:val="20"/>
-          <w:szCs w:val="20"/>
-        </w:rPr>
-      </w:pPr>
-    </w:p>
-    <w:p/>
-    <w:p/>
     <w:p/>
     <w:p>
       <w:pPr>
@@ -1943,7 +1981,7 @@
           <w:sz w:val="28"/>
           <w:szCs w:val="28"/>
         </w:rPr>
-        <w:t>X</w:t>
+        <w:t>B</w:t>
       </w:r>
     </w:p>
     <w:p>
@@ -1973,7 +2011,7 @@
           <w:sz w:val="28"/>
           <w:szCs w:val="28"/>
         </w:rPr>
-        <w:t>X</w:t>
+        <w:t>C</w:t>
       </w:r>
     </w:p>
     <w:p>
@@ -2003,7 +2041,7 @@
           <w:sz w:val="28"/>
           <w:szCs w:val="28"/>
         </w:rPr>
-        <w:t>X</w:t>
+        <w:t>A</w:t>
       </w:r>
     </w:p>
     <w:p>
@@ -2033,12 +2071,21 @@
           <w:sz w:val="28"/>
           <w:szCs w:val="28"/>
         </w:rPr>
-        <w:t>X</w:t>
-      </w:r>
-    </w:p>
-    <w:p>
-      <w:pPr>
-        <w:rPr>
+        <w:t>C</w:t>
+      </w:r>
+    </w:p>
+    <w:p>
+      <w:pPr>
+        <w:rPr>
+          <w:sz w:val="28"/>
+          <w:szCs w:val="28"/>
+        </w:rPr>
+      </w:pPr>
+    </w:p>
+    <w:p>
+      <w:pPr>
+        <w:rPr>
+          <w:b/>
           <w:sz w:val="28"/>
           <w:szCs w:val="28"/>
         </w:rPr>
@@ -2058,229 +2105,381 @@
         </w:rPr>
         <w:t xml:space="preserve">. </w:t>
       </w:r>
-      <w:r>
-        <w:rPr>
-          <w:sz w:val="28"/>
-          <w:szCs w:val="28"/>
-        </w:rPr>
-        <w:t>X</w:t>
-      </w:r>
-    </w:p>
-    <w:p>
-      <w:pPr>
-        <w:rPr>
-          <w:sz w:val="28"/>
-          <w:szCs w:val="28"/>
-        </w:rPr>
-      </w:pPr>
-      <w:r>
-        <w:rPr>
-          <w:b/>
-          <w:sz w:val="28"/>
-          <w:szCs w:val="28"/>
-        </w:rPr>
-        <w:t>Q6</w:t>
-      </w:r>
-      <w:r>
-        <w:rPr>
-          <w:sz w:val="28"/>
-          <w:szCs w:val="28"/>
-        </w:rPr>
-        <w:t xml:space="preserve">. </w:t>
-      </w:r>
-      <w:r>
-        <w:rPr>
-          <w:sz w:val="28"/>
-          <w:szCs w:val="28"/>
-        </w:rPr>
-        <w:t>X</w:t>
-      </w:r>
-    </w:p>
-    <w:p>
-      <w:pPr>
-        <w:rPr>
-          <w:sz w:val="28"/>
-          <w:szCs w:val="28"/>
-        </w:rPr>
-      </w:pPr>
-      <w:r>
-        <w:rPr>
-          <w:b/>
-          <w:sz w:val="28"/>
-          <w:szCs w:val="28"/>
-        </w:rPr>
-        <w:t>Q7</w:t>
-      </w:r>
-      <w:r>
-        <w:rPr>
-          <w:sz w:val="28"/>
-          <w:szCs w:val="28"/>
-        </w:rPr>
-        <w:t xml:space="preserve">. </w:t>
-      </w:r>
-      <w:r>
-        <w:rPr>
-          <w:sz w:val="28"/>
-          <w:szCs w:val="28"/>
-        </w:rPr>
-        <w:t>X</w:t>
-      </w:r>
-    </w:p>
-    <w:p>
-      <w:pPr>
-        <w:rPr>
-          <w:sz w:val="28"/>
-          <w:szCs w:val="28"/>
-        </w:rPr>
-      </w:pPr>
-      <w:r>
-        <w:rPr>
-          <w:b/>
-          <w:sz w:val="28"/>
-          <w:szCs w:val="28"/>
-        </w:rPr>
-        <w:t>Q8</w:t>
-      </w:r>
-      <w:r>
-        <w:rPr>
-          <w:sz w:val="28"/>
-          <w:szCs w:val="28"/>
-        </w:rPr>
-        <w:t xml:space="preserve">. </w:t>
-      </w:r>
-      <w:r>
-        <w:rPr>
-          <w:sz w:val="28"/>
-          <w:szCs w:val="28"/>
-        </w:rPr>
-        <w:t>X</w:t>
-      </w:r>
-    </w:p>
-    <w:p>
-      <w:pPr>
-        <w:rPr>
-          <w:sz w:val="28"/>
-          <w:szCs w:val="28"/>
-        </w:rPr>
-      </w:pPr>
-    </w:p>
-    <w:p>
-      <w:pPr>
-        <w:rPr>
-          <w:b/>
-          <w:sz w:val="28"/>
-          <w:szCs w:val="28"/>
-        </w:rPr>
-      </w:pPr>
-      <w:r>
-        <w:rPr>
-          <w:b/>
-          <w:sz w:val="28"/>
-          <w:szCs w:val="28"/>
-        </w:rPr>
-        <w:t>Q9.</w:t>
-      </w:r>
-    </w:p>
-    <w:p>
-      <w:pPr>
-        <w:rPr>
-          <w:b/>
-          <w:sz w:val="28"/>
-          <w:szCs w:val="28"/>
-        </w:rPr>
-      </w:pPr>
-    </w:p>
-    <w:p>
-      <w:pPr>
-        <w:rPr>
-          <w:b/>
-          <w:sz w:val="28"/>
-          <w:szCs w:val="28"/>
-        </w:rPr>
-      </w:pPr>
-      <w:r>
-        <w:rPr>
-          <w:b/>
-          <w:sz w:val="28"/>
-          <w:szCs w:val="28"/>
-        </w:rPr>
-        <w:t xml:space="preserve"> </w:t>
-      </w:r>
-    </w:p>
-    <w:p>
-      <w:pPr>
-        <w:rPr>
-          <w:b/>
-          <w:sz w:val="28"/>
-          <w:szCs w:val="28"/>
-        </w:rPr>
-      </w:pPr>
-      <w:r>
-        <w:rPr>
-          <w:b/>
-          <w:sz w:val="28"/>
-          <w:szCs w:val="28"/>
-        </w:rPr>
-        <w:t>Q10.</w:t>
-      </w:r>
-    </w:p>
-    <w:p>
-      <w:pPr>
-        <w:rPr>
-          <w:sz w:val="28"/>
-          <w:szCs w:val="28"/>
-        </w:rPr>
-      </w:pPr>
-    </w:p>
-    <w:p>
-      <w:pPr>
-        <w:rPr>
-          <w:sz w:val="28"/>
-          <w:szCs w:val="28"/>
-        </w:rPr>
-      </w:pPr>
-    </w:p>
-    <w:p>
-      <w:pPr>
-        <w:rPr>
-          <w:b/>
-          <w:sz w:val="28"/>
-          <w:szCs w:val="28"/>
-        </w:rPr>
-      </w:pPr>
-      <w:r>
-        <w:rPr>
-          <w:b/>
-          <w:sz w:val="28"/>
-          <w:szCs w:val="28"/>
-        </w:rPr>
-        <w:t>Q11.</w:t>
-      </w:r>
-    </w:p>
-    <w:p>
-      <w:pPr>
-        <w:rPr>
-          <w:color w:val="000000"/>
-          <w:sz w:val="28"/>
-          <w:szCs w:val="28"/>
-        </w:rPr>
-      </w:pPr>
-    </w:p>
-    <w:p>
-      <w:pPr>
-        <w:rPr>
-          <w:sz w:val="28"/>
-          <w:szCs w:val="28"/>
-        </w:rPr>
-      </w:pPr>
-    </w:p>
-    <w:p>
-      <w:pPr>
-        <w:rPr>
-          <w:sz w:val="28"/>
-          <w:szCs w:val="28"/>
-        </w:rPr>
-      </w:pPr>
+    </w:p>
+    <w:p>
+      <w:pPr>
+        <w:pStyle w:val="ListParagraph"/>
+        <w:numPr>
+          <w:ilvl w:val="0"/>
+          <w:numId w:val="6"/>
+        </w:numPr>
+        <w:rPr>
+          <w:color w:val="000000"/>
+          <w:sz w:val="28"/>
+          <w:szCs w:val="28"/>
+        </w:rPr>
+      </w:pPr>
+      <w:r>
+        <w:rPr>
+          <w:color w:val="000000"/>
+          <w:sz w:val="28"/>
+          <w:szCs w:val="28"/>
+        </w:rPr>
+        <w:t>Outdoor decking will be consistently exposed to the elements so the pressure treating (</w:t>
+      </w:r>
+      <w:proofErr w:type="spellStart"/>
+      <w:r>
+        <w:rPr>
+          <w:color w:val="000000"/>
+          <w:sz w:val="28"/>
+          <w:szCs w:val="28"/>
+        </w:rPr>
+        <w:t>tanalising</w:t>
+      </w:r>
+      <w:proofErr w:type="spellEnd"/>
+      <w:r>
+        <w:rPr>
+          <w:color w:val="000000"/>
+          <w:sz w:val="28"/>
+          <w:szCs w:val="28"/>
+        </w:rPr>
+        <w:t xml:space="preserve">) process will protect the timber from weathering increasing its durability and extending its lifespan. </w:t>
+      </w:r>
+    </w:p>
+    <w:p>
+      <w:pPr>
+        <w:pStyle w:val="ListParagraph"/>
+        <w:numPr>
+          <w:ilvl w:val="0"/>
+          <w:numId w:val="6"/>
+        </w:numPr>
+        <w:rPr>
+          <w:color w:val="000000"/>
+          <w:sz w:val="28"/>
+          <w:szCs w:val="28"/>
+        </w:rPr>
+      </w:pPr>
+      <w:r>
+        <w:rPr>
+          <w:color w:val="000000"/>
+          <w:sz w:val="28"/>
+          <w:szCs w:val="28"/>
+        </w:rPr>
+        <w:t xml:space="preserve">Outdoor timber is prone to fungal decay and insect attack. The preservative used in the </w:t>
+      </w:r>
+      <w:proofErr w:type="spellStart"/>
+      <w:r>
+        <w:rPr>
+          <w:color w:val="000000"/>
+          <w:sz w:val="28"/>
+          <w:szCs w:val="28"/>
+        </w:rPr>
+        <w:t>tanalising</w:t>
+      </w:r>
+      <w:proofErr w:type="spellEnd"/>
+      <w:r>
+        <w:rPr>
+          <w:color w:val="000000"/>
+          <w:sz w:val="28"/>
+          <w:szCs w:val="28"/>
+        </w:rPr>
+        <w:t xml:space="preserve"> process will protect the timber against both fungal decay and insect attack. </w:t>
+      </w:r>
+    </w:p>
+    <w:p>
+      <w:pPr>
+        <w:pStyle w:val="ListParagraph"/>
+        <w:numPr>
+          <w:ilvl w:val="0"/>
+          <w:numId w:val="6"/>
+        </w:numPr>
+        <w:rPr>
+          <w:color w:val="000000"/>
+          <w:sz w:val="28"/>
+          <w:szCs w:val="28"/>
+        </w:rPr>
+      </w:pPr>
+      <w:r>
+        <w:rPr>
+          <w:color w:val="000000"/>
+          <w:sz w:val="28"/>
+          <w:szCs w:val="28"/>
+        </w:rPr>
+        <w:t xml:space="preserve">The pressure used in the process forces the preservative into the outer cell layer of the timber providing long lasting protection. This is important as not all surfaces of decking </w:t>
+      </w:r>
+      <w:proofErr w:type="gramStart"/>
+      <w:r>
+        <w:rPr>
+          <w:color w:val="000000"/>
+          <w:sz w:val="28"/>
+          <w:szCs w:val="28"/>
+        </w:rPr>
+        <w:t>will</w:t>
+      </w:r>
+      <w:proofErr w:type="gramEnd"/>
+      <w:r>
+        <w:rPr>
+          <w:color w:val="000000"/>
+          <w:sz w:val="28"/>
+          <w:szCs w:val="28"/>
+        </w:rPr>
+        <w:t xml:space="preserve"> accessible for subsequent maintenance.</w:t>
+      </w:r>
+    </w:p>
+    <w:p>
+      <w:pPr>
+        <w:rPr>
+          <w:sz w:val="28"/>
+          <w:szCs w:val="28"/>
+        </w:rPr>
+      </w:pPr>
+    </w:p>
+    <w:p>
+      <w:pPr>
+        <w:rPr>
+          <w:b/>
+          <w:bCs/>
+          <w:sz w:val="28"/>
+          <w:szCs w:val="28"/>
+        </w:rPr>
+      </w:pPr>
+      <w:r>
+        <w:rPr>
+          <w:b/>
+          <w:bCs/>
+          <w:sz w:val="28"/>
+          <w:szCs w:val="28"/>
+        </w:rPr>
+        <w:t>Q6.</w:t>
+      </w:r>
+    </w:p>
+    <w:p>
+      <w:pPr>
+        <w:pStyle w:val="ListParagraph"/>
+        <w:numPr>
+          <w:ilvl w:val="0"/>
+          <w:numId w:val="7"/>
+        </w:numPr>
+        <w:rPr>
+          <w:sz w:val="28"/>
+          <w:szCs w:val="28"/>
+        </w:rPr>
+      </w:pPr>
+      <w:r>
+        <w:rPr>
+          <w:sz w:val="28"/>
+          <w:szCs w:val="28"/>
+        </w:rPr>
+        <w:t xml:space="preserve">Several thin layers of veneer or thin plywood (1.2 mm – 3 mm thickness) can successfully be combined to the required thickness </w:t>
+      </w:r>
+    </w:p>
+    <w:p>
+      <w:pPr>
+        <w:pStyle w:val="ListParagraph"/>
+        <w:numPr>
+          <w:ilvl w:val="0"/>
+          <w:numId w:val="7"/>
+        </w:numPr>
+        <w:rPr>
+          <w:sz w:val="28"/>
+          <w:szCs w:val="28"/>
+        </w:rPr>
+      </w:pPr>
+      <w:r>
+        <w:rPr>
+          <w:sz w:val="28"/>
+          <w:szCs w:val="28"/>
+        </w:rPr>
+        <w:t xml:space="preserve">Adhesive is placed between each layer </w:t>
+      </w:r>
+    </w:p>
+    <w:p>
+      <w:pPr>
+        <w:pStyle w:val="ListParagraph"/>
+        <w:numPr>
+          <w:ilvl w:val="0"/>
+          <w:numId w:val="7"/>
+        </w:numPr>
+        <w:rPr>
+          <w:sz w:val="28"/>
+          <w:szCs w:val="28"/>
+        </w:rPr>
+      </w:pPr>
+      <w:r>
+        <w:rPr>
+          <w:sz w:val="28"/>
+          <w:szCs w:val="28"/>
+        </w:rPr>
+        <w:t xml:space="preserve">A two part former is used and pressure applied with clamps or a press while the lamination dries </w:t>
+      </w:r>
+    </w:p>
+    <w:p>
+      <w:pPr>
+        <w:pStyle w:val="ListParagraph"/>
+        <w:numPr>
+          <w:ilvl w:val="0"/>
+          <w:numId w:val="7"/>
+        </w:numPr>
+        <w:rPr>
+          <w:sz w:val="28"/>
+          <w:szCs w:val="28"/>
+        </w:rPr>
+      </w:pPr>
+      <w:r>
+        <w:rPr>
+          <w:sz w:val="28"/>
+          <w:szCs w:val="28"/>
+        </w:rPr>
+        <w:t xml:space="preserve">Excess adhesive from the moulding process can be removed </w:t>
+      </w:r>
+    </w:p>
+    <w:p>
+      <w:pPr>
+        <w:pStyle w:val="ListParagraph"/>
+        <w:numPr>
+          <w:ilvl w:val="0"/>
+          <w:numId w:val="7"/>
+        </w:numPr>
+        <w:rPr>
+          <w:sz w:val="28"/>
+          <w:szCs w:val="28"/>
+        </w:rPr>
+      </w:pPr>
+      <w:r>
+        <w:rPr>
+          <w:sz w:val="28"/>
+          <w:szCs w:val="28"/>
+        </w:rPr>
+        <w:t xml:space="preserve">A bag press or vacuum bag could be used with a </w:t>
+      </w:r>
+      <w:proofErr w:type="spellStart"/>
+      <w:r>
+        <w:rPr>
+          <w:sz w:val="28"/>
+          <w:szCs w:val="28"/>
+        </w:rPr>
+        <w:t>styrofoam</w:t>
+      </w:r>
+      <w:proofErr w:type="spellEnd"/>
+      <w:r>
+        <w:rPr>
+          <w:sz w:val="28"/>
+          <w:szCs w:val="28"/>
+        </w:rPr>
+        <w:t xml:space="preserve"> mould or equivalent former </w:t>
+      </w:r>
+    </w:p>
+    <w:p>
+      <w:pPr>
+        <w:pStyle w:val="ListParagraph"/>
+        <w:numPr>
+          <w:ilvl w:val="0"/>
+          <w:numId w:val="7"/>
+        </w:numPr>
+        <w:rPr>
+          <w:sz w:val="28"/>
+          <w:szCs w:val="28"/>
+        </w:rPr>
+      </w:pPr>
+      <w:r>
+        <w:rPr>
+          <w:sz w:val="28"/>
+          <w:szCs w:val="28"/>
+        </w:rPr>
+        <w:t xml:space="preserve">Simple curved shapes can be achieved </w:t>
+      </w:r>
+    </w:p>
+    <w:p>
+      <w:pPr>
+        <w:pStyle w:val="ListParagraph"/>
+        <w:numPr>
+          <w:ilvl w:val="0"/>
+          <w:numId w:val="7"/>
+        </w:numPr>
+        <w:rPr>
+          <w:sz w:val="28"/>
+          <w:szCs w:val="28"/>
+        </w:rPr>
+      </w:pPr>
+      <w:r>
+        <w:rPr>
+          <w:sz w:val="28"/>
+          <w:szCs w:val="28"/>
+        </w:rPr>
+        <w:t>Cross linked adhesive or ‘</w:t>
+      </w:r>
+      <w:proofErr w:type="spellStart"/>
+      <w:r>
+        <w:rPr>
+          <w:sz w:val="28"/>
+          <w:szCs w:val="28"/>
+        </w:rPr>
+        <w:t>cascamite</w:t>
+      </w:r>
+      <w:proofErr w:type="spellEnd"/>
+      <w:r>
+        <w:rPr>
+          <w:sz w:val="28"/>
+          <w:szCs w:val="28"/>
+        </w:rPr>
+        <w:t xml:space="preserve">’ can be used to create a stronger glued joint </w:t>
+      </w:r>
+    </w:p>
+    <w:p>
+      <w:pPr>
+        <w:pStyle w:val="ListParagraph"/>
+        <w:numPr>
+          <w:ilvl w:val="0"/>
+          <w:numId w:val="7"/>
+        </w:numPr>
+        <w:rPr>
+          <w:sz w:val="28"/>
+          <w:szCs w:val="28"/>
+        </w:rPr>
+      </w:pPr>
+      <w:r>
+        <w:rPr>
+          <w:sz w:val="28"/>
+          <w:szCs w:val="28"/>
+        </w:rPr>
+        <w:t xml:space="preserve">Lamination can be trimmed to size once formed </w:t>
+      </w:r>
+    </w:p>
+    <w:p>
+      <w:pPr>
+        <w:pStyle w:val="ListParagraph"/>
+        <w:numPr>
+          <w:ilvl w:val="0"/>
+          <w:numId w:val="7"/>
+        </w:numPr>
+        <w:rPr>
+          <w:sz w:val="28"/>
+          <w:szCs w:val="28"/>
+        </w:rPr>
+      </w:pPr>
+      <w:r>
+        <w:rPr>
+          <w:sz w:val="28"/>
+          <w:szCs w:val="28"/>
+        </w:rPr>
+        <w:t xml:space="preserve">Laminated products can also be achieved by combining several sheets of </w:t>
+      </w:r>
+      <w:proofErr w:type="spellStart"/>
+      <w:r>
+        <w:rPr>
+          <w:sz w:val="28"/>
+          <w:szCs w:val="28"/>
+        </w:rPr>
+        <w:t>kerfed</w:t>
+      </w:r>
+      <w:proofErr w:type="spellEnd"/>
+      <w:r>
+        <w:rPr>
+          <w:sz w:val="28"/>
+          <w:szCs w:val="28"/>
+        </w:rPr>
+        <w:t xml:space="preserve"> flexible MDF</w:t>
+      </w:r>
     </w:p>
     <w:p>
       <w:pPr>
@@ -2462,6 +2661,232 @@
     </w:lvl>
   </w:abstractNum>
   <w:abstractNum w:abstractNumId="1" w15:restartNumberingAfterBreak="0">
+    <w:nsid w:val="23CE57EF"/>
+    <w:multiLevelType w:val="hybridMultilevel"/>
+    <w:tmpl w:val="87E02DE0"/>
+    <w:lvl w:ilvl="0" w:tplc="08090001">
+      <w:start w:val="1"/>
+      <w:numFmt w:val="bullet"/>
+      <w:lvlText w:val=""/>
+      <w:lvlJc w:val="left"/>
+      <w:pPr>
+        <w:ind w:left="720" w:hanging="360"/>
+      </w:pPr>
+      <w:rPr>
+        <w:rFonts w:ascii="Symbol" w:hAnsi="Symbol" w:hint="default"/>
+      </w:rPr>
+    </w:lvl>
+    <w:lvl w:ilvl="1" w:tplc="08090003" w:tentative="1">
+      <w:start w:val="1"/>
+      <w:numFmt w:val="bullet"/>
+      <w:lvlText w:val="o"/>
+      <w:lvlJc w:val="left"/>
+      <w:pPr>
+        <w:ind w:left="1440" w:hanging="360"/>
+      </w:pPr>
+      <w:rPr>
+        <w:rFonts w:ascii="Courier New" w:hAnsi="Courier New" w:cs="Courier New" w:hint="default"/>
+      </w:rPr>
+    </w:lvl>
+    <w:lvl w:ilvl="2" w:tplc="08090005" w:tentative="1">
+      <w:start w:val="1"/>
+      <w:numFmt w:val="bullet"/>
+      <w:lvlText w:val=""/>
+      <w:lvlJc w:val="left"/>
+      <w:pPr>
+        <w:ind w:left="2160" w:hanging="360"/>
+      </w:pPr>
+      <w:rPr>
+        <w:rFonts w:ascii="Wingdings" w:hAnsi="Wingdings" w:hint="default"/>
+      </w:rPr>
+    </w:lvl>
+    <w:lvl w:ilvl="3" w:tplc="08090001" w:tentative="1">
+      <w:start w:val="1"/>
+      <w:numFmt w:val="bullet"/>
+      <w:lvlText w:val=""/>
+      <w:lvlJc w:val="left"/>
+      <w:pPr>
+        <w:ind w:left="2880" w:hanging="360"/>
+      </w:pPr>
+      <w:rPr>
+        <w:rFonts w:ascii="Symbol" w:hAnsi="Symbol" w:hint="default"/>
+      </w:rPr>
+    </w:lvl>
+    <w:lvl w:ilvl="4" w:tplc="08090003" w:tentative="1">
+      <w:start w:val="1"/>
+      <w:numFmt w:val="bullet"/>
+      <w:lvlText w:val="o"/>
+      <w:lvlJc w:val="left"/>
+      <w:pPr>
+        <w:ind w:left="3600" w:hanging="360"/>
+      </w:pPr>
+      <w:rPr>
+        <w:rFonts w:ascii="Courier New" w:hAnsi="Courier New" w:cs="Courier New" w:hint="default"/>
+      </w:rPr>
+    </w:lvl>
+    <w:lvl w:ilvl="5" w:tplc="08090005" w:tentative="1">
+      <w:start w:val="1"/>
+      <w:numFmt w:val="bullet"/>
+      <w:lvlText w:val=""/>
+      <w:lvlJc w:val="left"/>
+      <w:pPr>
+        <w:ind w:left="4320" w:hanging="360"/>
+      </w:pPr>
+      <w:rPr>
+        <w:rFonts w:ascii="Wingdings" w:hAnsi="Wingdings" w:hint="default"/>
+      </w:rPr>
+    </w:lvl>
+    <w:lvl w:ilvl="6" w:tplc="08090001" w:tentative="1">
+      <w:start w:val="1"/>
+      <w:numFmt w:val="bullet"/>
+      <w:lvlText w:val=""/>
+      <w:lvlJc w:val="left"/>
+      <w:pPr>
+        <w:ind w:left="5040" w:hanging="360"/>
+      </w:pPr>
+      <w:rPr>
+        <w:rFonts w:ascii="Symbol" w:hAnsi="Symbol" w:hint="default"/>
+      </w:rPr>
+    </w:lvl>
+    <w:lvl w:ilvl="7" w:tplc="08090003" w:tentative="1">
+      <w:start w:val="1"/>
+      <w:numFmt w:val="bullet"/>
+      <w:lvlText w:val="o"/>
+      <w:lvlJc w:val="left"/>
+      <w:pPr>
+        <w:ind w:left="5760" w:hanging="360"/>
+      </w:pPr>
+      <w:rPr>
+        <w:rFonts w:ascii="Courier New" w:hAnsi="Courier New" w:cs="Courier New" w:hint="default"/>
+      </w:rPr>
+    </w:lvl>
+    <w:lvl w:ilvl="8" w:tplc="08090005" w:tentative="1">
+      <w:start w:val="1"/>
+      <w:numFmt w:val="bullet"/>
+      <w:lvlText w:val=""/>
+      <w:lvlJc w:val="left"/>
+      <w:pPr>
+        <w:ind w:left="6480" w:hanging="360"/>
+      </w:pPr>
+      <w:rPr>
+        <w:rFonts w:ascii="Wingdings" w:hAnsi="Wingdings" w:hint="default"/>
+      </w:rPr>
+    </w:lvl>
+  </w:abstractNum>
+  <w:abstractNum w:abstractNumId="2" w15:restartNumberingAfterBreak="0">
+    <w:nsid w:val="25BF41A7"/>
+    <w:multiLevelType w:val="hybridMultilevel"/>
+    <w:tmpl w:val="D8804C24"/>
+    <w:lvl w:ilvl="0" w:tplc="08090001">
+      <w:start w:val="1"/>
+      <w:numFmt w:val="bullet"/>
+      <w:lvlText w:val=""/>
+      <w:lvlJc w:val="left"/>
+      <w:pPr>
+        <w:ind w:left="720" w:hanging="360"/>
+      </w:pPr>
+      <w:rPr>
+        <w:rFonts w:ascii="Symbol" w:hAnsi="Symbol" w:hint="default"/>
+      </w:rPr>
+    </w:lvl>
+    <w:lvl w:ilvl="1" w:tplc="08090003" w:tentative="1">
+      <w:start w:val="1"/>
+      <w:numFmt w:val="bullet"/>
+      <w:lvlText w:val="o"/>
+      <w:lvlJc w:val="left"/>
+      <w:pPr>
+        <w:ind w:left="1440" w:hanging="360"/>
+      </w:pPr>
+      <w:rPr>
+        <w:rFonts w:ascii="Courier New" w:hAnsi="Courier New" w:cs="Courier New" w:hint="default"/>
+      </w:rPr>
+    </w:lvl>
+    <w:lvl w:ilvl="2" w:tplc="08090005" w:tentative="1">
+      <w:start w:val="1"/>
+      <w:numFmt w:val="bullet"/>
+      <w:lvlText w:val=""/>
+      <w:lvlJc w:val="left"/>
+      <w:pPr>
+        <w:ind w:left="2160" w:hanging="360"/>
+      </w:pPr>
+      <w:rPr>
+        <w:rFonts w:ascii="Wingdings" w:hAnsi="Wingdings" w:hint="default"/>
+      </w:rPr>
+    </w:lvl>
+    <w:lvl w:ilvl="3" w:tplc="08090001" w:tentative="1">
+      <w:start w:val="1"/>
+      <w:numFmt w:val="bullet"/>
+      <w:lvlText w:val=""/>
+      <w:lvlJc w:val="left"/>
+      <w:pPr>
+        <w:ind w:left="2880" w:hanging="360"/>
+      </w:pPr>
+      <w:rPr>
+        <w:rFonts w:ascii="Symbol" w:hAnsi="Symbol" w:hint="default"/>
+      </w:rPr>
+    </w:lvl>
+    <w:lvl w:ilvl="4" w:tplc="08090003" w:tentative="1">
+      <w:start w:val="1"/>
+      <w:numFmt w:val="bullet"/>
+      <w:lvlText w:val="o"/>
+      <w:lvlJc w:val="left"/>
+      <w:pPr>
+        <w:ind w:left="3600" w:hanging="360"/>
+      </w:pPr>
+      <w:rPr>
+        <w:rFonts w:ascii="Courier New" w:hAnsi="Courier New" w:cs="Courier New" w:hint="default"/>
+      </w:rPr>
+    </w:lvl>
+    <w:lvl w:ilvl="5" w:tplc="08090005" w:tentative="1">
+      <w:start w:val="1"/>
+      <w:numFmt w:val="bullet"/>
+      <w:lvlText w:val=""/>
+      <w:lvlJc w:val="left"/>
+      <w:pPr>
+        <w:ind w:left="4320" w:hanging="360"/>
+      </w:pPr>
+      <w:rPr>
+        <w:rFonts w:ascii="Wingdings" w:hAnsi="Wingdings" w:hint="default"/>
+      </w:rPr>
+    </w:lvl>
+    <w:lvl w:ilvl="6" w:tplc="08090001" w:tentative="1">
+      <w:start w:val="1"/>
+      <w:numFmt w:val="bullet"/>
+      <w:lvlText w:val=""/>
+      <w:lvlJc w:val="left"/>
+      <w:pPr>
+        <w:ind w:left="5040" w:hanging="360"/>
+      </w:pPr>
+      <w:rPr>
+        <w:rFonts w:ascii="Symbol" w:hAnsi="Symbol" w:hint="default"/>
+      </w:rPr>
+    </w:lvl>
+    <w:lvl w:ilvl="7" w:tplc="08090003" w:tentative="1">
+      <w:start w:val="1"/>
+      <w:numFmt w:val="bullet"/>
+      <w:lvlText w:val="o"/>
+      <w:lvlJc w:val="left"/>
+      <w:pPr>
+        <w:ind w:left="5760" w:hanging="360"/>
+      </w:pPr>
+      <w:rPr>
+        <w:rFonts w:ascii="Courier New" w:hAnsi="Courier New" w:cs="Courier New" w:hint="default"/>
+      </w:rPr>
+    </w:lvl>
+    <w:lvl w:ilvl="8" w:tplc="08090005" w:tentative="1">
+      <w:start w:val="1"/>
+      <w:numFmt w:val="bullet"/>
+      <w:lvlText w:val=""/>
+      <w:lvlJc w:val="left"/>
+      <w:pPr>
+        <w:ind w:left="6480" w:hanging="360"/>
+      </w:pPr>
+      <w:rPr>
+        <w:rFonts w:ascii="Wingdings" w:hAnsi="Wingdings" w:hint="default"/>
+      </w:rPr>
+    </w:lvl>
+  </w:abstractNum>
+  <w:abstractNum w:abstractNumId="3" w15:restartNumberingAfterBreak="0">
     <w:nsid w:val="2E3446E8"/>
     <w:multiLevelType w:val="multilevel"/>
     <w:tmpl w:val="D5AE189C"/>
@@ -2574,7 +2999,7 @@
       </w:rPr>
     </w:lvl>
   </w:abstractNum>
-  <w:abstractNum w:abstractNumId="2" w15:restartNumberingAfterBreak="0">
+  <w:abstractNum w:abstractNumId="4" w15:restartNumberingAfterBreak="0">
     <w:nsid w:val="34305344"/>
     <w:multiLevelType w:val="multilevel"/>
     <w:tmpl w:val="53F684A2"/>
@@ -2687,7 +3112,7 @@
       </w:rPr>
     </w:lvl>
   </w:abstractNum>
-  <w:abstractNum w:abstractNumId="3" w15:restartNumberingAfterBreak="0">
+  <w:abstractNum w:abstractNumId="5" w15:restartNumberingAfterBreak="0">
     <w:nsid w:val="4DFF035A"/>
     <w:multiLevelType w:val="multilevel"/>
     <w:tmpl w:val="6638089A"/>
@@ -2801,7 +3226,7 @@
       </w:rPr>
     </w:lvl>
   </w:abstractNum>
-  <w:abstractNum w:abstractNumId="4" w15:restartNumberingAfterBreak="0">
+  <w:abstractNum w:abstractNumId="6" w15:restartNumberingAfterBreak="0">
     <w:nsid w:val="66D37DD0"/>
     <w:multiLevelType w:val="multilevel"/>
     <w:tmpl w:val="D9485BE4"/>
@@ -2933,19 +3358,25 @@
     </w:lvl>
   </w:abstractNum>
   <w:num w:numId="1" w16cid:durableId="2071419210">
-    <w:abstractNumId w:val="1"/>
+    <w:abstractNumId w:val="3"/>
   </w:num>
   <w:num w:numId="2" w16cid:durableId="82261917">
-    <w:abstractNumId w:val="4"/>
+    <w:abstractNumId w:val="6"/>
   </w:num>
   <w:num w:numId="3" w16cid:durableId="231695282">
     <w:abstractNumId w:val="0"/>
   </w:num>
   <w:num w:numId="4" w16cid:durableId="860164968">
-    <w:abstractNumId w:val="3"/>
+    <w:abstractNumId w:val="5"/>
   </w:num>
   <w:num w:numId="5" w16cid:durableId="1897202508">
+    <w:abstractNumId w:val="4"/>
+  </w:num>
+  <w:num w:numId="6" w16cid:durableId="1920671606">
     <w:abstractNumId w:val="2"/>
+  </w:num>
+  <w:num w:numId="7" w16cid:durableId="331302003">
+    <w:abstractNumId w:val="1"/>
   </w:num>
 </w:numbering>
 </file>
@@ -3465,7 +3896,6 @@
   <w:style w:type="character" w:default="1" w:styleId="DefaultParagraphFont">
     <w:name w:val="Default Paragraph Font"/>
     <w:uiPriority w:val="1"/>
-    <w:semiHidden/>
     <w:unhideWhenUsed/>
   </w:style>
   <w:style w:type="table" w:default="1" w:styleId="TableNormal">
